--- a/study/Python Development/Assignment 2/Assignment 2.docx
+++ b/study/Python Development/Assignment 2/Assignment 2.docx
@@ -480,8 +480,161 @@
           <w:lang w:val="en-US" w:eastAsia="zh-CN"/>
         </w:rPr>
       </w:pPr>
+    </w:p>
+    <w:p>
+      <w:pPr>
+        <w:rPr>
+          <w:rFonts w:hint="eastAsia" w:ascii="Times New Roman" w:hAnsi="Times New Roman" w:cs="Times New Roman"/>
+          <w:sz w:val="32"/>
+          <w:szCs w:val="32"/>
+          <w:lang w:val="en-US" w:eastAsia="zh-CN"/>
+        </w:rPr>
+      </w:pPr>
+      <w:r>
+        <w:rPr>
+          <w:rFonts w:hint="eastAsia" w:ascii="Times New Roman" w:hAnsi="Times New Roman" w:cs="Times New Roman"/>
+          <w:sz w:val="32"/>
+          <w:szCs w:val="32"/>
+          <w:lang w:val="en-US" w:eastAsia="zh-CN"/>
+        </w:rPr>
+        <w:t>Question</w:t>
+      </w:r>
+      <w:r>
+        <w:rPr>
+          <w:rFonts w:hint="default" w:ascii="Times New Roman" w:hAnsi="Times New Roman" w:cs="Times New Roman"/>
+          <w:sz w:val="32"/>
+          <w:szCs w:val="32"/>
+          <w:lang w:val="en-US" w:eastAsia="zh-CN"/>
+        </w:rPr>
+        <w:t xml:space="preserve"> </w:t>
+      </w:r>
+      <w:r>
+        <w:rPr>
+          <w:rFonts w:hint="eastAsia" w:ascii="Times New Roman" w:hAnsi="Times New Roman" w:cs="Times New Roman"/>
+          <w:sz w:val="32"/>
+          <w:szCs w:val="32"/>
+          <w:lang w:val="en-US" w:eastAsia="zh-CN"/>
+        </w:rPr>
+        <w:t>3</w:t>
+      </w:r>
+    </w:p>
+    <w:p>
+      <w:pPr>
+        <w:rPr>
+          <w:rFonts w:hint="eastAsia" w:ascii="Times New Roman" w:hAnsi="Times New Roman" w:cs="Times New Roman"/>
+          <w:sz w:val="32"/>
+          <w:szCs w:val="32"/>
+          <w:lang w:val="en-US" w:eastAsia="zh-CN"/>
+        </w:rPr>
+      </w:pPr>
+    </w:p>
+    <w:p>
+      <w:pPr>
+        <w:rPr>
+          <w:rFonts w:hint="eastAsia" w:ascii="Times New Roman" w:hAnsi="Times New Roman" w:cs="Times New Roman"/>
+          <w:sz w:val="32"/>
+          <w:szCs w:val="32"/>
+          <w:lang w:val="en-US" w:eastAsia="zh-CN"/>
+        </w:rPr>
+      </w:pPr>
+      <w:r>
+        <w:drawing>
+          <wp:inline distT="0" distB="0" distL="114300" distR="114300">
+            <wp:extent cx="5271770" cy="1522730"/>
+            <wp:effectExtent l="0" t="0" r="5080" b="1270"/>
+            <wp:docPr id="3" name="图片 3"/>
+            <wp:cNvGraphicFramePr>
+              <a:graphicFrameLocks xmlns:a="http://schemas.openxmlformats.org/drawingml/2006/main" noChangeAspect="1"/>
+            </wp:cNvGraphicFramePr>
+            <a:graphic xmlns:a="http://schemas.openxmlformats.org/drawingml/2006/main">
+              <a:graphicData uri="http://schemas.openxmlformats.org/drawingml/2006/picture">
+                <pic:pic xmlns:pic="http://schemas.openxmlformats.org/drawingml/2006/picture">
+                  <pic:nvPicPr>
+                    <pic:cNvPr id="3" name="图片 3"/>
+                    <pic:cNvPicPr>
+                      <a:picLocks noChangeAspect="1"/>
+                    </pic:cNvPicPr>
+                  </pic:nvPicPr>
+                  <pic:blipFill>
+                    <a:blip r:embed="rId10"/>
+                    <a:stretch>
+                      <a:fillRect/>
+                    </a:stretch>
+                  </pic:blipFill>
+                  <pic:spPr>
+                    <a:xfrm>
+                      <a:off x="0" y="0"/>
+                      <a:ext cx="5271770" cy="1522730"/>
+                    </a:xfrm>
+                    <a:prstGeom prst="rect">
+                      <a:avLst/>
+                    </a:prstGeom>
+                    <a:noFill/>
+                    <a:ln>
+                      <a:noFill/>
+                    </a:ln>
+                  </pic:spPr>
+                </pic:pic>
+              </a:graphicData>
+            </a:graphic>
+          </wp:inline>
+        </w:drawing>
+      </w:r>
+      <w:r>
+        <w:drawing>
+          <wp:inline distT="0" distB="0" distL="114300" distR="114300">
+            <wp:extent cx="5270500" cy="2322195"/>
+            <wp:effectExtent l="0" t="0" r="6350" b="1905"/>
+            <wp:docPr id="4" name="图片 4"/>
+            <wp:cNvGraphicFramePr>
+              <a:graphicFrameLocks xmlns:a="http://schemas.openxmlformats.org/drawingml/2006/main" noChangeAspect="1"/>
+            </wp:cNvGraphicFramePr>
+            <a:graphic xmlns:a="http://schemas.openxmlformats.org/drawingml/2006/main">
+              <a:graphicData uri="http://schemas.openxmlformats.org/drawingml/2006/picture">
+                <pic:pic xmlns:pic="http://schemas.openxmlformats.org/drawingml/2006/picture">
+                  <pic:nvPicPr>
+                    <pic:cNvPr id="4" name="图片 4"/>
+                    <pic:cNvPicPr>
+                      <a:picLocks noChangeAspect="1"/>
+                    </pic:cNvPicPr>
+                  </pic:nvPicPr>
+                  <pic:blipFill>
+                    <a:blip r:embed="rId11"/>
+                    <a:stretch>
+                      <a:fillRect/>
+                    </a:stretch>
+                  </pic:blipFill>
+                  <pic:spPr>
+                    <a:xfrm>
+                      <a:off x="0" y="0"/>
+                      <a:ext cx="5270500" cy="2322195"/>
+                    </a:xfrm>
+                    <a:prstGeom prst="rect">
+                      <a:avLst/>
+                    </a:prstGeom>
+                    <a:noFill/>
+                    <a:ln>
+                      <a:noFill/>
+                    </a:ln>
+                  </pic:spPr>
+                </pic:pic>
+              </a:graphicData>
+            </a:graphic>
+          </wp:inline>
+        </w:drawing>
+      </w:r>
       <w:bookmarkStart w:id="0" w:name="_GoBack"/>
       <w:bookmarkEnd w:id="0"/>
+    </w:p>
+    <w:p>
+      <w:pPr>
+        <w:rPr>
+          <w:rFonts w:hint="default" w:ascii="Times New Roman" w:hAnsi="Times New Roman" w:cs="Times New Roman"/>
+          <w:sz w:val="32"/>
+          <w:szCs w:val="32"/>
+          <w:lang w:val="en-US" w:eastAsia="zh-CN"/>
+        </w:rPr>
+      </w:pPr>
     </w:p>
     <w:p>
       <w:pPr>

--- a/study/Python Development/Assignment 2/Assignment 2.docx
+++ b/study/Python Development/Assignment 2/Assignment 2.docx
@@ -623,17 +623,244 @@
           </wp:inline>
         </w:drawing>
       </w:r>
+    </w:p>
+    <w:p>
+      <w:pPr>
+        <w:rPr>
+          <w:rFonts w:hint="default" w:ascii="Times New Roman" w:hAnsi="Times New Roman" w:cs="Times New Roman"/>
+          <w:sz w:val="32"/>
+          <w:szCs w:val="32"/>
+          <w:lang w:val="en-US" w:eastAsia="zh-CN"/>
+        </w:rPr>
+      </w:pPr>
+    </w:p>
+    <w:p>
+      <w:pPr>
+        <w:rPr>
+          <w:rFonts w:hint="eastAsia" w:ascii="Times New Roman" w:hAnsi="Times New Roman" w:cs="Times New Roman"/>
+          <w:sz w:val="32"/>
+          <w:szCs w:val="32"/>
+          <w:lang w:val="en-US" w:eastAsia="zh-CN"/>
+        </w:rPr>
+      </w:pPr>
+    </w:p>
+    <w:p>
+      <w:pPr>
+        <w:rPr>
+          <w:rFonts w:hint="eastAsia" w:ascii="Times New Roman" w:hAnsi="Times New Roman" w:cs="Times New Roman"/>
+          <w:sz w:val="32"/>
+          <w:szCs w:val="32"/>
+          <w:lang w:val="en-US" w:eastAsia="zh-CN"/>
+        </w:rPr>
+      </w:pPr>
+    </w:p>
+    <w:p>
+      <w:pPr>
+        <w:rPr>
+          <w:rFonts w:hint="eastAsia" w:ascii="Times New Roman" w:hAnsi="Times New Roman" w:cs="Times New Roman"/>
+          <w:sz w:val="32"/>
+          <w:szCs w:val="32"/>
+          <w:lang w:val="en-US" w:eastAsia="zh-CN"/>
+        </w:rPr>
+      </w:pPr>
+    </w:p>
+    <w:p>
+      <w:pPr>
+        <w:rPr>
+          <w:rFonts w:hint="eastAsia" w:ascii="Times New Roman" w:hAnsi="Times New Roman" w:cs="Times New Roman"/>
+          <w:sz w:val="32"/>
+          <w:szCs w:val="32"/>
+          <w:lang w:val="en-US" w:eastAsia="zh-CN"/>
+        </w:rPr>
+      </w:pPr>
+    </w:p>
+    <w:p>
+      <w:pPr>
+        <w:rPr>
+          <w:rFonts w:hint="eastAsia" w:ascii="Times New Roman" w:hAnsi="Times New Roman" w:cs="Times New Roman"/>
+          <w:sz w:val="32"/>
+          <w:szCs w:val="32"/>
+          <w:lang w:val="en-US" w:eastAsia="zh-CN"/>
+        </w:rPr>
+      </w:pPr>
+    </w:p>
+    <w:p>
+      <w:pPr>
+        <w:rPr>
+          <w:rFonts w:hint="eastAsia" w:ascii="Times New Roman" w:hAnsi="Times New Roman" w:cs="Times New Roman"/>
+          <w:sz w:val="32"/>
+          <w:szCs w:val="32"/>
+          <w:lang w:val="en-US" w:eastAsia="zh-CN"/>
+        </w:rPr>
+      </w:pPr>
+    </w:p>
+    <w:p>
+      <w:pPr>
+        <w:rPr>
+          <w:rFonts w:hint="eastAsia" w:ascii="Times New Roman" w:hAnsi="Times New Roman" w:cs="Times New Roman"/>
+          <w:sz w:val="32"/>
+          <w:szCs w:val="32"/>
+          <w:lang w:val="en-US" w:eastAsia="zh-CN"/>
+        </w:rPr>
+      </w:pPr>
+    </w:p>
+    <w:p>
+      <w:pPr>
+        <w:rPr>
+          <w:rFonts w:hint="eastAsia" w:ascii="Times New Roman" w:hAnsi="Times New Roman" w:cs="Times New Roman"/>
+          <w:sz w:val="32"/>
+          <w:szCs w:val="32"/>
+          <w:lang w:val="en-US" w:eastAsia="zh-CN"/>
+        </w:rPr>
+      </w:pPr>
+    </w:p>
+    <w:p>
+      <w:pPr>
+        <w:rPr>
+          <w:rFonts w:hint="eastAsia" w:ascii="Times New Roman" w:hAnsi="Times New Roman" w:cs="Times New Roman"/>
+          <w:sz w:val="32"/>
+          <w:szCs w:val="32"/>
+          <w:lang w:val="en-US" w:eastAsia="zh-CN"/>
+        </w:rPr>
+      </w:pPr>
+    </w:p>
+    <w:p>
+      <w:pPr>
+        <w:rPr>
+          <w:rFonts w:hint="eastAsia" w:ascii="Times New Roman" w:hAnsi="Times New Roman" w:cs="Times New Roman"/>
+          <w:sz w:val="32"/>
+          <w:szCs w:val="32"/>
+          <w:lang w:val="en-US" w:eastAsia="zh-CN"/>
+        </w:rPr>
+      </w:pPr>
+    </w:p>
+    <w:p>
+      <w:pPr>
+        <w:rPr>
+          <w:rFonts w:hint="eastAsia" w:ascii="Times New Roman" w:hAnsi="Times New Roman" w:cs="Times New Roman"/>
+          <w:sz w:val="32"/>
+          <w:szCs w:val="32"/>
+          <w:lang w:val="en-US" w:eastAsia="zh-CN"/>
+        </w:rPr>
+      </w:pPr>
+    </w:p>
+    <w:p>
+      <w:pPr>
+        <w:rPr>
+          <w:rFonts w:hint="eastAsia" w:ascii="Times New Roman" w:hAnsi="Times New Roman" w:cs="Times New Roman"/>
+          <w:sz w:val="32"/>
+          <w:szCs w:val="32"/>
+          <w:lang w:val="en-US" w:eastAsia="zh-CN"/>
+        </w:rPr>
+      </w:pPr>
+    </w:p>
+    <w:p>
+      <w:pPr>
+        <w:rPr>
+          <w:rFonts w:hint="eastAsia" w:ascii="Times New Roman" w:hAnsi="Times New Roman" w:cs="Times New Roman"/>
+          <w:sz w:val="32"/>
+          <w:szCs w:val="32"/>
+          <w:lang w:val="en-US" w:eastAsia="zh-CN"/>
+        </w:rPr>
+      </w:pPr>
+    </w:p>
+    <w:p>
+      <w:pPr>
+        <w:rPr>
+          <w:rFonts w:hint="eastAsia" w:ascii="Times New Roman" w:hAnsi="Times New Roman" w:cs="Times New Roman"/>
+          <w:sz w:val="32"/>
+          <w:szCs w:val="32"/>
+          <w:lang w:val="en-US" w:eastAsia="zh-CN"/>
+        </w:rPr>
+      </w:pPr>
+    </w:p>
+    <w:p>
+      <w:pPr>
+        <w:rPr>
+          <w:rFonts w:hint="eastAsia" w:ascii="Times New Roman" w:hAnsi="Times New Roman" w:cs="Times New Roman"/>
+          <w:sz w:val="32"/>
+          <w:szCs w:val="32"/>
+          <w:lang w:val="en-US" w:eastAsia="zh-CN"/>
+        </w:rPr>
+      </w:pPr>
+    </w:p>
+    <w:p>
+      <w:pPr>
+        <w:rPr>
+          <w:rFonts w:hint="eastAsia" w:ascii="Times New Roman" w:hAnsi="Times New Roman" w:cs="Times New Roman"/>
+          <w:sz w:val="32"/>
+          <w:szCs w:val="32"/>
+          <w:lang w:val="en-US" w:eastAsia="zh-CN"/>
+        </w:rPr>
+      </w:pPr>
+    </w:p>
+    <w:p>
+      <w:pPr>
+        <w:rPr>
+          <w:rFonts w:hint="eastAsia" w:ascii="Times New Roman" w:hAnsi="Times New Roman" w:cs="Times New Roman"/>
+          <w:sz w:val="32"/>
+          <w:szCs w:val="32"/>
+          <w:lang w:val="en-US" w:eastAsia="zh-CN"/>
+        </w:rPr>
+      </w:pPr>
+    </w:p>
+    <w:p>
+      <w:pPr>
+        <w:rPr>
+          <w:rFonts w:hint="eastAsia" w:ascii="Times New Roman" w:hAnsi="Times New Roman" w:cs="Times New Roman"/>
+          <w:sz w:val="32"/>
+          <w:szCs w:val="32"/>
+          <w:lang w:val="en-US" w:eastAsia="zh-CN"/>
+        </w:rPr>
+      </w:pPr>
+    </w:p>
+    <w:p>
+      <w:pPr>
+        <w:rPr>
+          <w:rFonts w:hint="eastAsia" w:ascii="Times New Roman" w:hAnsi="Times New Roman" w:cs="Times New Roman"/>
+          <w:sz w:val="32"/>
+          <w:szCs w:val="32"/>
+          <w:lang w:val="en-US" w:eastAsia="zh-CN"/>
+        </w:rPr>
+      </w:pPr>
       <w:bookmarkStart w:id="0" w:name="_GoBack"/>
       <w:bookmarkEnd w:id="0"/>
-    </w:p>
-    <w:p>
-      <w:pPr>
+      <w:r>
+        <w:rPr>
+          <w:rFonts w:hint="eastAsia" w:ascii="Times New Roman" w:hAnsi="Times New Roman" w:cs="Times New Roman"/>
+          <w:sz w:val="32"/>
+          <w:szCs w:val="32"/>
+          <w:lang w:val="en-US" w:eastAsia="zh-CN"/>
+        </w:rPr>
+        <w:t>Question</w:t>
+      </w:r>
+      <w:r>
         <w:rPr>
           <w:rFonts w:hint="default" w:ascii="Times New Roman" w:hAnsi="Times New Roman" w:cs="Times New Roman"/>
           <w:sz w:val="32"/>
           <w:szCs w:val="32"/>
           <w:lang w:val="en-US" w:eastAsia="zh-CN"/>
         </w:rPr>
+        <w:t xml:space="preserve"> </w:t>
+      </w:r>
+      <w:r>
+        <w:rPr>
+          <w:rFonts w:hint="eastAsia" w:ascii="Times New Roman" w:hAnsi="Times New Roman" w:cs="Times New Roman"/>
+          <w:sz w:val="32"/>
+          <w:szCs w:val="32"/>
+          <w:lang w:val="en-US" w:eastAsia="zh-CN"/>
+        </w:rPr>
+        <w:t>4：</w:t>
+      </w:r>
+    </w:p>
+    <w:p>
+      <w:pPr>
+        <w:rPr>
+          <w:rFonts w:hint="eastAsia" w:ascii="Times New Roman" w:hAnsi="Times New Roman" w:cs="Times New Roman"/>
+          <w:sz w:val="32"/>
+          <w:szCs w:val="32"/>
+          <w:lang w:val="en-US" w:eastAsia="zh-CN"/>
+        </w:rPr>
       </w:pPr>
     </w:p>
     <w:p>
@@ -645,6 +872,92 @@
           <w:lang w:val="en-US" w:eastAsia="zh-CN"/>
         </w:rPr>
       </w:pPr>
+      <w:r>
+        <w:drawing>
+          <wp:inline distT="0" distB="0" distL="114300" distR="114300">
+            <wp:extent cx="5267960" cy="2890520"/>
+            <wp:effectExtent l="0" t="0" r="8890" b="5080"/>
+            <wp:docPr id="1" name="图片 1"/>
+            <wp:cNvGraphicFramePr>
+              <a:graphicFrameLocks xmlns:a="http://schemas.openxmlformats.org/drawingml/2006/main" noChangeAspect="1"/>
+            </wp:cNvGraphicFramePr>
+            <a:graphic xmlns:a="http://schemas.openxmlformats.org/drawingml/2006/main">
+              <a:graphicData uri="http://schemas.openxmlformats.org/drawingml/2006/picture">
+                <pic:pic xmlns:pic="http://schemas.openxmlformats.org/drawingml/2006/picture">
+                  <pic:nvPicPr>
+                    <pic:cNvPr id="1" name="图片 1"/>
+                    <pic:cNvPicPr>
+                      <a:picLocks noChangeAspect="1"/>
+                    </pic:cNvPicPr>
+                  </pic:nvPicPr>
+                  <pic:blipFill>
+                    <a:blip r:embed="rId12"/>
+                    <a:stretch>
+                      <a:fillRect/>
+                    </a:stretch>
+                  </pic:blipFill>
+                  <pic:spPr>
+                    <a:xfrm>
+                      <a:off x="0" y="0"/>
+                      <a:ext cx="5267960" cy="2890520"/>
+                    </a:xfrm>
+                    <a:prstGeom prst="rect">
+                      <a:avLst/>
+                    </a:prstGeom>
+                    <a:noFill/>
+                    <a:ln>
+                      <a:noFill/>
+                    </a:ln>
+                  </pic:spPr>
+                </pic:pic>
+              </a:graphicData>
+            </a:graphic>
+          </wp:inline>
+        </w:drawing>
+      </w:r>
+      <w:r>
+        <w:drawing>
+          <wp:inline distT="0" distB="0" distL="114300" distR="114300">
+            <wp:extent cx="5261610" cy="1072515"/>
+            <wp:effectExtent l="0" t="0" r="15240" b="13335"/>
+            <wp:docPr id="2" name="图片 2"/>
+            <wp:cNvGraphicFramePr>
+              <a:graphicFrameLocks xmlns:a="http://schemas.openxmlformats.org/drawingml/2006/main" noChangeAspect="1"/>
+            </wp:cNvGraphicFramePr>
+            <a:graphic xmlns:a="http://schemas.openxmlformats.org/drawingml/2006/main">
+              <a:graphicData uri="http://schemas.openxmlformats.org/drawingml/2006/picture">
+                <pic:pic xmlns:pic="http://schemas.openxmlformats.org/drawingml/2006/picture">
+                  <pic:nvPicPr>
+                    <pic:cNvPr id="2" name="图片 2"/>
+                    <pic:cNvPicPr>
+                      <a:picLocks noChangeAspect="1"/>
+                    </pic:cNvPicPr>
+                  </pic:nvPicPr>
+                  <pic:blipFill>
+                    <a:blip r:embed="rId13"/>
+                    <a:stretch>
+                      <a:fillRect/>
+                    </a:stretch>
+                  </pic:blipFill>
+                  <pic:spPr>
+                    <a:xfrm>
+                      <a:off x="0" y="0"/>
+                      <a:ext cx="5261610" cy="1072515"/>
+                    </a:xfrm>
+                    <a:prstGeom prst="rect">
+                      <a:avLst/>
+                    </a:prstGeom>
+                    <a:noFill/>
+                    <a:ln>
+                      <a:noFill/>
+                    </a:ln>
+                  </pic:spPr>
+                </pic:pic>
+              </a:graphicData>
+            </a:graphic>
+          </wp:inline>
+        </w:drawing>
+      </w:r>
     </w:p>
     <w:p>
       <w:pPr>
@@ -1050,6 +1363,7 @@
   <w:style w:type="character" w:styleId="5">
     <w:name w:val="Hyperlink"/>
     <w:basedOn w:val="4"/>
+    <w:autoRedefine/>
     <w:qFormat/>
     <w:uiPriority w:val="0"/>
     <w:rPr>
